--- a/hw3/writeups/Q6/Q6.docx
+++ b/hw3/writeups/Q6/Q6.docx
@@ -14,23 +14,7 @@
           <w:sz w:val="24"/>
           <w:szCs w:val="24"/>
         </w:rPr>
-        <w:t xml:space="preserve">My OVA classifier has a very small difference with the </w:t>
-      </w:r>
-      <w:proofErr w:type="spellStart"/>
-      <w:r>
-        <w:rPr>
-          <w:sz w:val="24"/>
-          <w:szCs w:val="24"/>
-        </w:rPr>
-        <w:t>sklearn’s</w:t>
-      </w:r>
-      <w:proofErr w:type="spellEnd"/>
-      <w:r>
-        <w:rPr>
-          <w:sz w:val="24"/>
-          <w:szCs w:val="24"/>
-        </w:rPr>
-        <w:t xml:space="preserve"> implementation</w:t>
+        <w:t>My OVA classifier has a very small difference with the sklearn’s implementation</w:t>
       </w:r>
       <w:r>
         <w:rPr>
@@ -44,30 +28,7 @@
           <w:sz w:val="24"/>
           <w:szCs w:val="24"/>
         </w:rPr>
-        <w:t xml:space="preserve"> My classifier gives an accuracy of 0.3882, while the </w:t>
-      </w:r>
-      <w:proofErr w:type="spellStart"/>
-      <w:r>
-        <w:rPr>
-          <w:sz w:val="24"/>
-          <w:szCs w:val="24"/>
-        </w:rPr>
-        <w:t>sklearn’s</w:t>
-      </w:r>
-      <w:proofErr w:type="spellEnd"/>
-      <w:r>
-        <w:rPr>
-          <w:sz w:val="24"/>
-          <w:szCs w:val="24"/>
-        </w:rPr>
-        <w:t xml:space="preserve"> has an accuracy of 0.3713, </w:t>
-      </w:r>
-      <w:r>
-        <w:rPr>
-          <w:sz w:val="24"/>
-          <w:szCs w:val="24"/>
-        </w:rPr>
-        <w:t>which the difference is within 0.02</w:t>
+        <w:t xml:space="preserve"> My classifier gives an accuracy of 0.3882, while the sklearn’s has an accuracy of 0.3713, which the difference is within 0.02</w:t>
       </w:r>
       <w:r>
         <w:rPr>
@@ -81,46 +42,28 @@
           <w:sz w:val="24"/>
           <w:szCs w:val="24"/>
         </w:rPr>
-        <w:t>This might because that in my OVA classifier, I use ‘sag’ as the solver for logistic regression, which gives a much faster convergence rate on a large dataset than ‘</w:t>
-      </w:r>
-      <w:proofErr w:type="spellStart"/>
-      <w:r>
-        <w:rPr>
-          <w:sz w:val="24"/>
-          <w:szCs w:val="24"/>
-        </w:rPr>
-        <w:t>lbfgs</w:t>
-      </w:r>
-      <w:proofErr w:type="spellEnd"/>
-      <w:r>
-        <w:rPr>
-          <w:sz w:val="24"/>
-          <w:szCs w:val="24"/>
-        </w:rPr>
-        <w:t xml:space="preserve">’ used by </w:t>
-      </w:r>
-      <w:proofErr w:type="spellStart"/>
-      <w:r>
-        <w:rPr>
-          <w:sz w:val="24"/>
-          <w:szCs w:val="24"/>
-        </w:rPr>
-        <w:t>sklearn’s</w:t>
-      </w:r>
-      <w:proofErr w:type="spellEnd"/>
-      <w:r>
-        <w:rPr>
-          <w:sz w:val="24"/>
-          <w:szCs w:val="24"/>
-        </w:rPr>
-        <w:t xml:space="preserve"> implementation</w:t>
-      </w:r>
-      <w:r>
-        <w:rPr>
-          <w:sz w:val="24"/>
-          <w:szCs w:val="24"/>
-        </w:rPr>
-        <w:t xml:space="preserve"> and might has a higher accuracy</w:t>
+        <w:t>This might because that in my OVA classifier, I use ‘sag’ as the solver</w:t>
+      </w:r>
+      <w:r>
+        <w:rPr>
+          <w:sz w:val="24"/>
+          <w:szCs w:val="24"/>
+        </w:rPr>
+        <w:t xml:space="preserve"> and a max iterations of 1000</w:t>
+      </w:r>
+      <w:r>
+        <w:rPr>
+          <w:sz w:val="24"/>
+          <w:szCs w:val="24"/>
+        </w:rPr>
+        <w:t xml:space="preserve"> for logistic regression, which gives a much faster convergence rate on a large dataset than ‘lbfgs’</w:t>
+      </w:r>
+      <w:r>
+        <w:rPr>
+          <w:sz w:val="24"/>
+          <w:szCs w:val="24"/>
+        </w:rPr>
+        <w:t xml:space="preserve"> and 100 max iter</w:t>
       </w:r>
       <w:bookmarkStart w:id="0" w:name="_GoBack"/>
       <w:bookmarkEnd w:id="0"/>
@@ -129,7 +72,14 @@
           <w:sz w:val="24"/>
           <w:szCs w:val="24"/>
         </w:rPr>
-        <w:t xml:space="preserve"> </w:t>
+        <w:t xml:space="preserve"> used by sklearn’s implementation</w:t>
+      </w:r>
+      <w:r>
+        <w:rPr>
+          <w:sz w:val="24"/>
+          <w:szCs w:val="24"/>
+        </w:rPr>
+        <w:t xml:space="preserve"> and might has a higher accuracy </w:t>
       </w:r>
       <w:r>
         <w:rPr>
